--- a/juz 01.docx
+++ b/juz 01.docx
@@ -271,20 +271,7 @@
           <w:lang w:val="en-US"/>
         </w:rPr>
         <w:tab/>
-      </w:r>
-      <w:r>
-        <w:rPr>
-          <w:rFonts w:ascii="LPMQ Isep Misbah" w:hAnsi="LPMQ Isep Misbah" w:cs="LPMQ Isep Misbah"/>
-          <w:lang w:val="en-US"/>
-        </w:rPr>
-        <w:t>286</w:t>
-      </w:r>
-      <w:r>
-        <w:rPr>
-          <w:rFonts w:ascii="LPMQ Isep Misbah" w:hAnsi="LPMQ Isep Misbah" w:cs="LPMQ Isep Misbah"/>
-          <w:lang w:val="en-US"/>
-        </w:rPr>
-        <w:t xml:space="preserve"> </w:t>
+        <w:t xml:space="preserve">286 </w:t>
       </w:r>
       <w:proofErr w:type="spellStart"/>
       <w:r>
@@ -6317,6 +6304,330 @@
         <w:rPr>
           <w:rFonts w:ascii="LPMQ Isep Misbah" w:hAnsi="LPMQ Isep Misbah" w:cs="LPMQ Isep Misbah"/>
           <w:sz w:val="36"/>
+          <w:szCs w:val="36"/>
+          <w:rtl/>
+          <w:lang w:val="en-US"/>
+        </w:rPr>
+        <w:br/>
+      </w:r>
+      <w:r>
+        <w:rPr>
+          <w:rFonts w:ascii="LPMQ Isep Misbah" w:hAnsi="LPMQ Isep Misbah" w:cs="LPMQ Isep Misbah"/>
+          <w:sz w:val="44"/>
+          <w:szCs w:val="44"/>
+          <w:rtl/>
+          <w:lang w:val="en-US"/>
+        </w:rPr>
+        <w:br w:type="page"/>
+      </w:r>
+    </w:p>
+    <w:p>
+      <w:pPr>
+        <w:bidi/>
+        <w:jc w:val="both"/>
+        <w:rPr>
+          <w:rFonts w:ascii="LPMQ Isep Misbah" w:hAnsi="LPMQ Isep Misbah" w:cs="LPMQ Isep Misbah"/>
+          <w:sz w:val="44"/>
+          <w:szCs w:val="36"/>
+          <w:rtl/>
+          <w:lang w:val="en-US"/>
+        </w:rPr>
+      </w:pPr>
+      <w:r>
+        <w:rPr>
+          <w:rFonts w:ascii="LPMQ Isep Misbah" w:hAnsi="LPMQ Isep Misbah" w:cs="LPMQ Isep Misbah"/>
+          <w:sz w:val="44"/>
+          <w:szCs w:val="36"/>
+          <w:rtl/>
+          <w:lang w:val="en-US"/>
+        </w:rPr>
+        <w:lastRenderedPageBreak/>
+        <w:t>وَقَالُوْا كُوْنُوْا هُوْدًا اَوْ نَصٰرٰى تَهْتَدُوْا ۗ قُلْ بَلْ مِلَّةَ اِبْرٰهٖمَ</w:t>
+      </w:r>
+      <w:r>
+        <w:rPr>
+          <w:rFonts w:ascii="LPMQ Isep Misbah" w:hAnsi="LPMQ Isep Misbah" w:cs="LPMQ Isep Misbah"/>
+          <w:sz w:val="44"/>
+          <w:szCs w:val="36"/>
+          <w:rtl/>
+          <w:lang w:val="en-US"/>
+        </w:rPr>
+        <w:br/>
+      </w:r>
+      <w:r>
+        <w:rPr>
+          <w:rFonts w:ascii="LPMQ Isep Misbah" w:hAnsi="LPMQ Isep Misbah" w:cs="LPMQ Isep Misbah"/>
+          <w:sz w:val="44"/>
+          <w:szCs w:val="36"/>
+          <w:rtl/>
+          <w:lang w:val="en-US"/>
+        </w:rPr>
+        <w:t>حَنِيْفًا ۗوَمَا كَانَ مِنَ الْمُشْرِكِيْنَ ١٣٥ قُوْلُوْٓا اٰمَنَّا بِاللّٰهِ وَمَآ</w:t>
+      </w:r>
+      <w:r>
+        <w:rPr>
+          <w:rFonts w:ascii="LPMQ Isep Misbah" w:hAnsi="LPMQ Isep Misbah" w:cs="LPMQ Isep Misbah"/>
+          <w:sz w:val="44"/>
+          <w:szCs w:val="36"/>
+          <w:rtl/>
+          <w:lang w:val="en-US"/>
+        </w:rPr>
+        <w:br/>
+      </w:r>
+      <w:r>
+        <w:rPr>
+          <w:rFonts w:ascii="LPMQ Isep Misbah" w:hAnsi="LPMQ Isep Misbah" w:cs="LPMQ Isep Misbah"/>
+          <w:sz w:val="44"/>
+          <w:szCs w:val="36"/>
+          <w:rtl/>
+          <w:lang w:val="en-US"/>
+        </w:rPr>
+        <w:t>اُنْزِلَ اِلَيْنَا وَمَآ اُنْزِلَ اِلٰٓى اِبْرٰهٖمَ وَاِسْمٰعِيْلَ وَاِسْحٰقَ وَيَعْقُوْبَ</w:t>
+      </w:r>
+      <w:r>
+        <w:rPr>
+          <w:rFonts w:ascii="LPMQ Isep Misbah" w:hAnsi="LPMQ Isep Misbah" w:cs="LPMQ Isep Misbah"/>
+          <w:sz w:val="44"/>
+          <w:szCs w:val="36"/>
+          <w:rtl/>
+          <w:lang w:val="en-US"/>
+        </w:rPr>
+        <w:br/>
+      </w:r>
+      <w:r>
+        <w:rPr>
+          <w:rFonts w:ascii="LPMQ Isep Misbah" w:hAnsi="LPMQ Isep Misbah" w:cs="LPMQ Isep Misbah"/>
+          <w:sz w:val="44"/>
+          <w:szCs w:val="36"/>
+          <w:rtl/>
+          <w:lang w:val="en-US"/>
+        </w:rPr>
+        <w:t>وَالْاَسْبَاطِ وَمَآ اُوْتِيَ مُوْسٰى وَعِيْسٰى وَمَآ اُوْتِيَ النَّبِيُّوْنَ</w:t>
+      </w:r>
+      <w:r>
+        <w:rPr>
+          <w:rFonts w:ascii="LPMQ Isep Misbah" w:hAnsi="LPMQ Isep Misbah" w:cs="LPMQ Isep Misbah"/>
+          <w:sz w:val="44"/>
+          <w:szCs w:val="36"/>
+          <w:rtl/>
+          <w:lang w:val="en-US"/>
+        </w:rPr>
+        <w:br/>
+      </w:r>
+      <w:r>
+        <w:rPr>
+          <w:rFonts w:ascii="LPMQ Isep Misbah" w:hAnsi="LPMQ Isep Misbah" w:cs="LPMQ Isep Misbah"/>
+          <w:sz w:val="44"/>
+          <w:szCs w:val="36"/>
+          <w:rtl/>
+          <w:lang w:val="en-US"/>
+        </w:rPr>
+        <w:t>مِنْ رَّبِّهِمْۚ لَا نُفَرِّقُ بَيْنَ اَحَدٍ مِّنْهُمْۖ وَنَحْنُ لَهٗ مُسْلِمُوْنَ ١٣٦</w:t>
+      </w:r>
+      <w:r>
+        <w:rPr>
+          <w:rFonts w:ascii="LPMQ Isep Misbah" w:hAnsi="LPMQ Isep Misbah" w:cs="LPMQ Isep Misbah"/>
+          <w:sz w:val="44"/>
+          <w:szCs w:val="36"/>
+          <w:rtl/>
+          <w:lang w:val="en-US"/>
+        </w:rPr>
+        <w:br/>
+      </w:r>
+      <w:r>
+        <w:rPr>
+          <w:rFonts w:ascii="LPMQ Isep Misbah" w:hAnsi="LPMQ Isep Misbah" w:cs="LPMQ Isep Misbah"/>
+          <w:sz w:val="44"/>
+          <w:szCs w:val="36"/>
+          <w:rtl/>
+          <w:lang w:val="en-US"/>
+        </w:rPr>
+        <w:t>فَاِنْ اٰمَنُوْا بِمِثْلِ مَآ اٰمَنْتُمْ بِهٖ فَقَدِ اهْتَدَوْا ۚوَاِنْ تَوَلَّوْا فَاِنَّمَا</w:t>
+      </w:r>
+      <w:r>
+        <w:rPr>
+          <w:rFonts w:ascii="LPMQ Isep Misbah" w:hAnsi="LPMQ Isep Misbah" w:cs="LPMQ Isep Misbah"/>
+          <w:sz w:val="44"/>
+          <w:szCs w:val="36"/>
+          <w:rtl/>
+          <w:lang w:val="en-US"/>
+        </w:rPr>
+        <w:br/>
+      </w:r>
+      <w:r>
+        <w:rPr>
+          <w:rFonts w:ascii="LPMQ Isep Misbah" w:hAnsi="LPMQ Isep Misbah" w:cs="LPMQ Isep Misbah"/>
+          <w:sz w:val="44"/>
+          <w:szCs w:val="36"/>
+          <w:rtl/>
+          <w:lang w:val="en-US"/>
+        </w:rPr>
+        <w:t>هُمْ فِيْ شِقَاقٍۚ فَسَيَكْفِيْكَهُمُ اللّٰهُ ۚوَهُوَ السَّمِيْعُ الْعَلِيْمُ ۗ</w:t>
+      </w:r>
+      <w:r>
+        <w:rPr>
+          <w:rFonts w:ascii="LPMQ Isep Misbah" w:hAnsi="LPMQ Isep Misbah" w:cs="LPMQ Isep Misbah"/>
+          <w:sz w:val="44"/>
+          <w:szCs w:val="36"/>
+          <w:rtl/>
+          <w:lang w:val="en-US"/>
+        </w:rPr>
+        <w:br/>
+      </w:r>
+      <w:r>
+        <w:rPr>
+          <w:rFonts w:ascii="LPMQ Isep Misbah" w:hAnsi="LPMQ Isep Misbah" w:cs="LPMQ Isep Misbah"/>
+          <w:sz w:val="44"/>
+          <w:szCs w:val="36"/>
+          <w:rtl/>
+          <w:lang w:val="en-US"/>
+        </w:rPr>
+        <w:t xml:space="preserve"> ١٣٧ صِبْغَةَ اللّٰهِ ۚ وَمَنْ اَحْسَنُ مِنَ اللّٰهِ صِبْغَةً ۖ وَّنَحْنُ لَهٗ</w:t>
+      </w:r>
+      <w:r>
+        <w:rPr>
+          <w:rFonts w:ascii="LPMQ Isep Misbah" w:hAnsi="LPMQ Isep Misbah" w:cs="LPMQ Isep Misbah"/>
+          <w:sz w:val="44"/>
+          <w:szCs w:val="36"/>
+          <w:rtl/>
+          <w:lang w:val="en-US"/>
+        </w:rPr>
+        <w:br/>
+      </w:r>
+      <w:r>
+        <w:rPr>
+          <w:rFonts w:ascii="LPMQ Isep Misbah" w:hAnsi="LPMQ Isep Misbah" w:cs="LPMQ Isep Misbah"/>
+          <w:sz w:val="44"/>
+          <w:szCs w:val="36"/>
+          <w:rtl/>
+          <w:lang w:val="en-US"/>
+        </w:rPr>
+        <w:t xml:space="preserve">عٰبِدُوْنَ ١٣٨ قُلْ اَتُحَاۤجُّوْنَنَا فِى اللّٰهِ وَهُوَ رَبُّنَا وَرَبُّكُمْۚ </w:t>
+      </w:r>
+      <w:r>
+        <w:rPr>
+          <w:rFonts w:ascii="LPMQ Isep Misbah" w:hAnsi="LPMQ Isep Misbah" w:cs="LPMQ Isep Misbah"/>
+          <w:sz w:val="44"/>
+          <w:szCs w:val="36"/>
+          <w:rtl/>
+          <w:lang w:val="en-US"/>
+        </w:rPr>
+        <w:br/>
+      </w:r>
+      <w:r>
+        <w:rPr>
+          <w:rFonts w:ascii="LPMQ Isep Misbah" w:hAnsi="LPMQ Isep Misbah" w:cs="LPMQ Isep Misbah"/>
+          <w:sz w:val="44"/>
+          <w:szCs w:val="36"/>
+          <w:rtl/>
+          <w:lang w:val="en-US"/>
+        </w:rPr>
+        <w:t>وَلَنَآ اَعْمَالُنَا وَلَكُمْ اَعْمَالُكُمْۚ وَنَحْنُ لَهٗ مُخْلِصُوْنَ ۙ ١٣٩ اَمْ</w:t>
+      </w:r>
+      <w:r>
+        <w:rPr>
+          <w:rFonts w:ascii="LPMQ Isep Misbah" w:hAnsi="LPMQ Isep Misbah" w:cs="LPMQ Isep Misbah"/>
+          <w:sz w:val="44"/>
+          <w:szCs w:val="36"/>
+          <w:rtl/>
+          <w:lang w:val="en-US"/>
+        </w:rPr>
+        <w:br/>
+      </w:r>
+      <w:r>
+        <w:rPr>
+          <w:rFonts w:ascii="LPMQ Isep Misbah" w:hAnsi="LPMQ Isep Misbah" w:cs="LPMQ Isep Misbah"/>
+          <w:sz w:val="44"/>
+          <w:szCs w:val="36"/>
+          <w:rtl/>
+          <w:lang w:val="en-US"/>
+        </w:rPr>
+        <w:t>تَقُوْلُوْنَ اِنَّ اِبْرٰهٖمَ وَاِسْمٰعِيْلَ وَاِسْحٰقَ وَيَعْقُوْبَ</w:t>
+      </w:r>
+      <w:r>
+        <w:rPr>
+          <w:rFonts w:ascii="LPMQ Isep Misbah" w:hAnsi="LPMQ Isep Misbah" w:cs="LPMQ Isep Misbah"/>
+          <w:sz w:val="44"/>
+          <w:szCs w:val="36"/>
+          <w:rtl/>
+          <w:lang w:val="en-US"/>
+        </w:rPr>
+        <w:br/>
+      </w:r>
+      <w:r>
+        <w:rPr>
+          <w:rFonts w:ascii="LPMQ Isep Misbah" w:hAnsi="LPMQ Isep Misbah" w:cs="LPMQ Isep Misbah"/>
+          <w:sz w:val="44"/>
+          <w:szCs w:val="36"/>
+          <w:rtl/>
+          <w:lang w:val="en-US"/>
+        </w:rPr>
+        <w:t>وَالْاَسْبَاطَ كَانُوْا هُوْدًا اَوْ نَصٰرٰى ۗ قُلْ ءَاَنْتُمْ اَعْلَمُ اَمِ اللّٰهُ ۗ</w:t>
+      </w:r>
+      <w:r>
+        <w:rPr>
+          <w:rFonts w:ascii="LPMQ Isep Misbah" w:hAnsi="LPMQ Isep Misbah" w:cs="LPMQ Isep Misbah"/>
+          <w:sz w:val="44"/>
+          <w:szCs w:val="36"/>
+          <w:rtl/>
+          <w:lang w:val="en-US"/>
+        </w:rPr>
+        <w:br/>
+      </w:r>
+      <w:r>
+        <w:rPr>
+          <w:rFonts w:ascii="LPMQ Isep Misbah" w:hAnsi="LPMQ Isep Misbah" w:cs="LPMQ Isep Misbah"/>
+          <w:sz w:val="44"/>
+          <w:szCs w:val="36"/>
+          <w:rtl/>
+          <w:lang w:val="en-US"/>
+        </w:rPr>
+        <w:t>وَمَنْ اَظْلَمُ مِمَّنْ كَتَمَ شَهَادَةً عِنْدَهٗ مِنَ اللّٰهِ ۗ وَمَا اللّٰهُ</w:t>
+      </w:r>
+      <w:r>
+        <w:rPr>
+          <w:rFonts w:ascii="LPMQ Isep Misbah" w:hAnsi="LPMQ Isep Misbah" w:cs="LPMQ Isep Misbah"/>
+          <w:sz w:val="44"/>
+          <w:szCs w:val="36"/>
+          <w:rtl/>
+          <w:lang w:val="en-US"/>
+        </w:rPr>
+        <w:br/>
+      </w:r>
+      <w:r>
+        <w:rPr>
+          <w:rFonts w:ascii="LPMQ Isep Misbah" w:hAnsi="LPMQ Isep Misbah" w:cs="LPMQ Isep Misbah"/>
+          <w:sz w:val="44"/>
+          <w:szCs w:val="36"/>
+          <w:rtl/>
+          <w:lang w:val="en-US"/>
+        </w:rPr>
+        <w:t>بِغَافِلٍ عَمَّا تَعْمَلُوْنَ ١٤٠ تِلْكَ اُمَّةٌ قَدْ خَلَتْ ۚ لَهَا مَا كَسَبَتْ</w:t>
+      </w:r>
+      <w:r>
+        <w:rPr>
+          <w:rFonts w:ascii="LPMQ Isep Misbah" w:hAnsi="LPMQ Isep Misbah" w:cs="LPMQ Isep Misbah"/>
+          <w:sz w:val="44"/>
+          <w:szCs w:val="36"/>
+          <w:rtl/>
+          <w:lang w:val="en-US"/>
+        </w:rPr>
+        <w:br/>
+      </w:r>
+      <w:r>
+        <w:rPr>
+          <w:rFonts w:ascii="LPMQ Isep Misbah" w:hAnsi="LPMQ Isep Misbah" w:cs="LPMQ Isep Misbah"/>
+          <w:sz w:val="44"/>
+          <w:szCs w:val="36"/>
+          <w:rtl/>
+          <w:lang w:val="en-US"/>
+        </w:rPr>
+        <w:t>وَلَكُمْ مَّا كَسَبْتُمْ ۚ وَلَا تُسْـَٔلُوْنَ عَمَّا كَانُوْا يَعْمَلُوْنَ ࣖ ۔ ١٤١</w:t>
+      </w:r>
+      <w:r>
+        <w:rPr>
+          <w:rFonts w:ascii="LPMQ Isep Misbah" w:hAnsi="LPMQ Isep Misbah" w:cs="LPMQ Isep Misbah"/>
+          <w:sz w:val="44"/>
           <w:szCs w:val="36"/>
           <w:rtl/>
           <w:lang w:val="en-US"/>
